--- a/eng/docx/16.content.docx
+++ b/eng/docx/16.content.docx
@@ -192,14 +192,27 @@
         <w:rPr>
           <w:lang w:val="en_US" w:bidi="en_US"/>
         </w:rPr>
-      </w:r>
-    </w:p>
-    <w:p>
-      <w:pPr/>
-      <w:r>
-        <w:rPr>
-          <w:lang w:val="en_US" w:bidi="en_US"/>
-        </w:rPr>
+        <w:t>NEH</w:t>
+      </w:r>
+      <w:r>
+        <w:rPr>
+          <w:lang w:val="en_US" w:bidi="en_US"/>
+        </w:rPr>
+      </w:r>
+    </w:p>
+    <w:p>
+      <w:pPr/>
+      <w:r>
+        <w:rPr>
+          <w:lang w:val="en_US" w:bidi="en_US"/>
+        </w:rPr>
+      </w:r>
+      <w:r>
+        <w:rPr>
+          <w:i/>
+          <w:lang w:val="en_US" w:bidi="en_US"/>
+        </w:rPr>
+        <w:t>Nehemiah 1:1, Nehemiah 1:2, Nehemiah 1:3, Nehemiah 1:4, Nehemiah 1:5, Nehemiah 1:6, Nehemiah 1:7, Nehemiah 1:8, Nehemiah 1:9, Nehemiah 1:10, Nehemiah 1:11, Nehemiah 2:1, Nehemiah 2:2, Nehemiah 2:3, Nehemiah 2:4, Nehemiah 2:5, Nehemiah 2:6, Nehemiah 2:7, Nehemiah 2:8, Nehemiah 2:9, Nehemiah 2:10, Nehemiah 2:11, Nehemiah 2:12, Nehemiah 2:13, Nehemiah 2:14, Nehemiah 2:15, Nehemiah 2:16, Nehemiah 2:17, Nehemiah 2:18, Nehemiah 2:19, Nehemiah 2:20, Nehemiah 3:1, Nehemiah 3:2, Nehemiah 3:3, Nehemiah 3:4, Nehemiah 3:5, Nehemiah 3:6, Nehemiah 3:7, Nehemiah 3:8, Nehemiah 3:9, Nehemiah 3:10, Nehemiah 3:11, Nehemiah 3:12, Nehemiah 3:13, Nehemiah 3:14, Nehemiah 3:15, Nehemiah 3:16, Nehemiah 3:17, Nehemiah 3:18, Nehemiah 3:19, Nehemiah 3:20, Nehemiah 3:21, Nehemiah 3:22, Nehemiah 3:23, Nehemiah 3:24, Nehemiah 3:25, Nehemiah 3:26, Nehemiah 3:27, Nehemiah 3:28, Nehemiah 3:29, Nehemiah 3:30, Nehemiah 3:31, Nehemiah 3:32, Nehemiah 4:1, Nehemiah 4:2, Nehemiah 4:3, Nehemiah 4:4, Nehemiah 4:5, Nehemiah 4:6, Nehemiah 4:7, Nehemiah 4:8, Nehemiah 4:9, Nehemiah 4:10, Nehemiah 4:11, Nehemiah 4:12, Nehemiah 4:13, Nehemiah 4:14, Nehemiah 4:15, Nehemiah 4:16, Nehemiah 4:17, Nehemiah 4:18, Nehemiah 4:19, Nehemiah 4:20, Nehemiah 4:21, Nehemiah 4:22, Nehemiah 4:23, Nehemiah 5:1, Nehemiah 5:2, Nehemiah 5:3, Nehemiah 5:4, Nehemiah 5:5, Nehemiah 5:6, Nehemiah 5:7, Nehemiah 5:8, Nehemiah 5:9, Nehemiah 5:10, Nehemiah 5:11, Nehemiah 5:12, Nehemiah 5:13, Nehemiah 5:14, Nehemiah 5:15, Nehemiah 5:16, Nehemiah 5:17, Nehemiah 5:18, Nehemiah 5:19, Nehemiah 6:1, Nehemiah 6:2, Nehemiah 6:3, Nehemiah 6:4, Nehemiah 6:5, Nehemiah 6:6, Nehemiah 6:7, Nehemiah 6:8, Nehemiah 6:9, Nehemiah 6:10, Nehemiah 6:11, Nehemiah 6:12, Nehemiah 6:13, Nehemiah 6:14, Nehemiah 6:15, Nehemiah 6:16, Nehemiah 6:17, Nehemiah 6:18, Nehemiah 6:19, Nehemiah 7:1, Nehemiah 7:2, Nehemiah 7:3, Nehemiah 7:4, Nehemiah 7:5, Nehemiah 7:6, Nehemiah 7:7, Nehemiah 7:8, Nehemiah 7:9, Nehemiah 7:10, Nehemiah 7:11, Nehemiah 7:12, Nehemiah 7:13, Nehemiah 7:14, Nehemiah 7:15, Nehemiah 7:16, Nehemiah 7:17, Nehemiah 7:18, Nehemiah 7:19, Nehemiah 7:20, Nehemiah 7:21, Nehemiah 7:22, Nehemiah 7:23, Nehemiah 7:24, Nehemiah 7:25, Nehemiah 7:26, Nehemiah 7:27, Nehemiah 7:28, Nehemiah 7:29, Nehemiah 7:30, Nehemiah 7:31, Nehemiah 7:32, Nehemiah 7:33, Nehemiah 7:34, Nehemiah 7:35, Nehemiah 7:36, Nehemiah 7:37, Nehemiah 7:38, Nehemiah 7:39, Nehemiah 7:40, Nehemiah 7:41, Nehemiah 7:42, Nehemiah 7:43, Nehemiah 7:44, Nehemiah 7:45, Nehemiah 7:46, Nehemiah 7:47, Nehemiah 7:48, Nehemiah 7:49, Nehemiah 7:50, Nehemiah 7:51, Nehemiah 7:52, Nehemiah 7:53, Nehemiah 7:54, Nehemiah 7:55, Nehemiah 7:56, Nehemiah 7:57, Nehemiah 7:58, Nehemiah 7:59, Nehemiah 7:60, Nehemiah 7:61, Nehemiah 7:62, Nehemiah 7:63, Nehemiah 7:64, Nehemiah 7:65, Nehemiah 7:66, Nehemiah 7:67, Nehemiah 7:68, Nehemiah 7:69, Nehemiah 7:70, Nehemiah 7:71, Nehemiah 7:72, Nehemiah 7:73, Nehemiah 8:1, Nehemiah 8:2, Nehemiah 8:3, Nehemiah 8:4, Nehemiah 8:5, Nehemiah 8:6, Nehemiah 8:7, Nehemiah 8:8, Nehemiah 8:9, Nehemiah 8:10, Nehemiah 8:11, Nehemiah 8:12, Nehemiah 8:13, Nehemiah 8:14, Nehemiah 8:15, Nehemiah 8:16, Nehemiah 8:17, Nehemiah 8:18, Nehemiah 9:1, Nehemiah 9:2, Nehemiah 9:3, Nehemiah 9:4, Nehemiah 9:5, Nehemiah 9:6, Nehemiah 9:7, Nehemiah 9:8, Nehemiah 9:9, Nehemiah 9:10, Nehemiah 9:11, Nehemiah 9:12, Nehemiah 9:13, Nehemiah 9:14, Nehemiah 9:15, Nehemiah 9:16, Nehemiah 9:17, Nehemiah 9:18, Nehemiah 9:19, Nehemiah 9:20, Nehemiah 9:21, Nehemiah 9:22, Nehemiah 9:23, Nehemiah 9:24, Nehemiah 9:25, Nehemiah 9:26, Nehemiah 9:27, Nehemiah 9:28, Nehemiah 9:29, Nehemiah 9:30, Nehemiah 9:31, Nehemiah 9:32, Nehemiah 9:33, Nehemiah 9:34, Nehemiah 9:35, Nehemiah 9:36, Nehemiah 9:37, Nehemiah 9:38, Nehemiah 10:1, Nehemiah 10:2, Nehemiah 10:3, Nehemiah 10:4, Nehemiah 10:5, Nehemiah 10:6, Nehemiah 10:7, Nehemiah 10:8, Nehemiah 10:9, Nehemiah 10:10, Nehemiah 10:11, Nehemiah 10:12, Nehemiah 10:13, Nehemiah 10:14, Nehemiah 10:15, Nehemiah 10:16, Nehemiah 10:17, Nehemiah 10:18, Nehemiah 10:19, Nehemiah 10:20, Nehemiah 10:21, Nehemiah 10:22, Nehemiah 10:23, Nehemiah 10:24, Nehemiah 10:25, Nehemiah 10:26, Nehemiah 10:27, Nehemiah 10:28, Nehemiah 10:29, Nehemiah 10:30, Nehemiah 10:31, Nehemiah 10:32, Nehemiah 10:33, Nehemiah 10:34, Nehemiah 10:35, Nehemiah 10:36, Nehemiah 10:37, Nehemiah 10:38, Nehemiah 10:39, Nehemiah 11:1, Nehemiah 11:2, Nehemiah 11:3, Nehemiah 11:4, Nehemiah 11:5, Nehemiah 11:6, Nehemiah 11:7, Nehemiah 11:8, Nehemiah 11:9, Nehemiah 11:10, Nehemiah 11:11, Nehemiah 11:12, Nehemiah 11:13, Nehemiah 11:14, Nehemiah 11:15, Nehemiah 11:16, Nehemiah 11:17, Nehemiah 11:18, Nehemiah 11:19, Nehemiah 11:20, Nehemiah 11:21, Nehemiah 11:22, Nehemiah 11:23, Nehemiah 11:24, Nehemiah 11:25, Nehemiah 11:26, Nehemiah 11:27, Nehemiah 11:28, Nehemiah 11:29, Nehemiah 11:30, Nehemiah 11:31, Nehemiah 11:32, Nehemiah 11:33, Nehemiah 11:34, Nehemiah 11:35, Nehemiah 11:36, Nehemiah 12:1, Nehemiah 12:2, Nehemiah 12:3, Nehemiah 12:4, Nehemiah 12:5, Nehemiah 12:6, Nehemiah 12:7, Nehemiah 12:8, Nehemiah 12:9, Nehemiah 12:10, Nehemiah 12:11, Nehemiah 12:12, Nehemiah 12:13, Nehemiah 12:14, Nehemiah 12:15, Nehemiah 12:16, Nehemiah 12:17, Nehemiah 12:18, Nehemiah 12:19, Nehemiah 12:20, Nehemiah 12:21, Nehemiah 12:22, Nehemiah 12:23, Nehemiah 12:24, Nehemiah 12:25, Nehemiah 12:26, Nehemiah 12:27, Nehemiah 12:28, Nehemiah 12:29, Nehemiah 12:30, Nehemiah 12:31, Nehemiah 12:32, Nehemiah 12:33, Nehemiah 12:34, Nehemiah 12:35, Nehemiah 12:36, Nehemiah 12:37, Nehemiah 12:38, Nehemiah 12:39, Nehemiah 12:40, Nehemiah 12:41, Nehemiah 12:42, Nehemiah 12:43, Nehemiah 12:44, Nehemiah 12:45, Nehemiah 12:46, Nehemiah 12:47, Nehemiah 13:1, Nehemiah 13:2, Nehemiah 13:3, Nehemiah 13:4, Nehemiah 13:5, Nehemiah 13:6, Nehemiah 13:7, Nehemiah 13:8, Nehemiah 13:9, Nehemiah 13:10, Nehemiah 13:11, Nehemiah 13:12, Nehemiah 13:13, Nehemiah 13:14, Nehemiah 13:15, Nehemiah 13:16, Nehemiah 13:17, Nehemiah 13:18, Nehemiah 13:19, Nehemiah 13:20, Nehemiah 13:21, Nehemiah 13:22, Nehemiah 13:23, Nehemiah 13:24, Nehemiah 13:25, Nehemiah 13:26, Nehemiah 13:27, Nehemiah 13:28, Nehemiah 13:29, Nehemiah 13:30, Nehemiah 13:31</w:t>
       </w:r>
       <w:r>
         <w:rPr>
